--- a/questionnaire.docx
+++ b/questionnaire.docx
@@ -1,6 +1,6 @@
 
 <file path=word/document.xml><?xml version="1.0" encoding="utf-8"?>
-<w:document xmlns:wpc="http://schemas.microsoft.com/office/word/2010/wordprocessingCanvas" xmlns:cx="http://schemas.microsoft.com/office/drawing/2014/chartex" xmlns:mc="http://schemas.openxmlformats.org/markup-compatibility/2006" xmlns:o="urn:schemas-microsoft-com:office:office" xmlns:r="http://schemas.openxmlformats.org/officeDocument/2006/relationships" xmlns:m="http://schemas.openxmlformats.org/officeDocument/2006/math" xmlns:v="urn:schemas-microsoft-com:vml" xmlns:wp14="http://schemas.microsoft.com/office/word/2010/wordprocessingDrawing" xmlns:wp="http://schemas.openxmlformats.org/drawingml/2006/wordprocessingDrawing" xmlns:w10="urn:schemas-microsoft-com:office:word" xmlns:w="http://schemas.openxmlformats.org/wordprocessingml/2006/main" xmlns:w14="http://schemas.microsoft.com/office/word/2010/wordml" xmlns:w15="http://schemas.microsoft.com/office/word/2012/wordml" xmlns:w16se="http://schemas.microsoft.com/office/word/2015/wordml/symex" xmlns:wpg="http://schemas.microsoft.com/office/word/2010/wordprocessingGroup" xmlns:wpi="http://schemas.microsoft.com/office/word/2010/wordprocessingInk" xmlns:wne="http://schemas.microsoft.com/office/word/2006/wordml" xmlns:wps="http://schemas.microsoft.com/office/word/2010/wordprocessingShape" mc:Ignorable="w14 w15 w16se wp14">
+<w:document xmlns:wpc="http://schemas.microsoft.com/office/word/2010/wordprocessingCanvas" xmlns:mc="http://schemas.openxmlformats.org/markup-compatibility/2006" xmlns:o="urn:schemas-microsoft-com:office:office" xmlns:r="http://schemas.openxmlformats.org/officeDocument/2006/relationships" xmlns:m="http://schemas.openxmlformats.org/officeDocument/2006/math" xmlns:v="urn:schemas-microsoft-com:vml" xmlns:wp14="http://schemas.microsoft.com/office/word/2010/wordprocessingDrawing" xmlns:wp="http://schemas.openxmlformats.org/drawingml/2006/wordprocessingDrawing" xmlns:w10="urn:schemas-microsoft-com:office:word" xmlns:w="http://schemas.openxmlformats.org/wordprocessingml/2006/main" xmlns:w14="http://schemas.microsoft.com/office/word/2010/wordml" xmlns:w15="http://schemas.microsoft.com/office/word/2012/wordml" xmlns:wpg="http://schemas.microsoft.com/office/word/2010/wordprocessingGroup" xmlns:wpi="http://schemas.microsoft.com/office/word/2010/wordprocessingInk" xmlns:wne="http://schemas.microsoft.com/office/word/2006/wordml" xmlns:wps="http://schemas.microsoft.com/office/word/2010/wordprocessingShape" mc:Ignorable="w14 w15 wp14">
   <w:body>
     <w:p>
       <w:r>
@@ -9,7 +9,7 @@
     </w:p>
     <w:p>
       <w:pPr>
-        <w:pStyle w:val="ListParagraph"/>
+        <w:pStyle w:val="Listenabsatz"/>
         <w:numPr>
           <w:ilvl w:val="0"/>
           <w:numId w:val="1"/>
@@ -27,7 +27,7 @@
     </w:p>
     <w:p>
       <w:pPr>
-        <w:pStyle w:val="ListParagraph"/>
+        <w:pStyle w:val="Listenabsatz"/>
         <w:numPr>
           <w:ilvl w:val="0"/>
           <w:numId w:val="1"/>
@@ -44,125 +44,197 @@
       <w:r>
         <w:t>:</w:t>
       </w:r>
+    </w:p>
+    <w:p>
+      <w:pPr>
+        <w:pStyle w:val="Listenabsatz"/>
+        <w:numPr>
+          <w:ilvl w:val="0"/>
+          <w:numId w:val="3"/>
+        </w:numPr>
+      </w:pPr>
+      <w:r>
+        <w:t>Show one test group information about the IT job roles in text form, the other group gets the information through a VR application</w:t>
+      </w:r>
+    </w:p>
+    <w:p>
+      <w:r>
+        <w:t>Questions:</w:t>
+      </w:r>
+    </w:p>
+    <w:p>
+      <w:pPr>
+        <w:pStyle w:val="Listenabsatz"/>
+        <w:numPr>
+          <w:ilvl w:val="0"/>
+          <w:numId w:val="2"/>
+        </w:numPr>
+      </w:pPr>
+      <w:r>
+        <w:t>Write down the information about the IT job roles you remember from the application</w:t>
+      </w:r>
+    </w:p>
+    <w:p>
+      <w:pPr>
+        <w:pStyle w:val="Listenabsatz"/>
+        <w:numPr>
+          <w:ilvl w:val="1"/>
+          <w:numId w:val="2"/>
+        </w:numPr>
+      </w:pPr>
+    </w:p>
+    <w:p>
+      <w:pPr>
+        <w:pStyle w:val="Listenabsatz"/>
+        <w:numPr>
+          <w:ilvl w:val="0"/>
+          <w:numId w:val="2"/>
+        </w:numPr>
+      </w:pPr>
+      <w:r>
+        <w:t>Based what you have seen, could you imagine on signing up for an IT course?</w:t>
+      </w:r>
+    </w:p>
+    <w:p>
+      <w:pPr>
+        <w:pStyle w:val="Listenabsatz"/>
+        <w:numPr>
+          <w:ilvl w:val="1"/>
+          <w:numId w:val="2"/>
+        </w:numPr>
+      </w:pPr>
+      <w:r>
+        <w:t xml:space="preserve">Scale question 1-7 </w:t>
+      </w:r>
+    </w:p>
+    <w:p>
+      <w:pPr>
+        <w:pStyle w:val="Listenabsatz"/>
+        <w:numPr>
+          <w:ilvl w:val="0"/>
+          <w:numId w:val="2"/>
+        </w:numPr>
+      </w:pPr>
+      <w:r>
+        <w:t>Do you feel that you have a clear understanding of the job roles displayed in the application?</w:t>
+      </w:r>
+    </w:p>
+    <w:p>
+      <w:pPr>
+        <w:pStyle w:val="Listenabsatz"/>
+        <w:numPr>
+          <w:ilvl w:val="0"/>
+          <w:numId w:val="2"/>
+        </w:numPr>
+      </w:pPr>
+      <w:r>
+        <w:t>How did you like playing the game?</w:t>
+      </w:r>
+    </w:p>
+    <w:p>
+      <w:pPr>
+        <w:pStyle w:val="Listenabsatz"/>
+        <w:numPr>
+          <w:ilvl w:val="0"/>
+          <w:numId w:val="2"/>
+        </w:numPr>
+      </w:pPr>
+      <w:r>
+        <w:t>Did any situations occur in which you had problems understanding the storyline? If yes which situations?</w:t>
+      </w:r>
+    </w:p>
+    <w:p>
+      <w:pPr>
+        <w:pStyle w:val="Listenabsatz"/>
+        <w:numPr>
+          <w:ilvl w:val="0"/>
+          <w:numId w:val="2"/>
+        </w:numPr>
+      </w:pPr>
+      <w:r>
+        <w:t>Did any situations occur in which you had problems understanding the gameplay? If yes, which situations?</w:t>
+      </w:r>
+    </w:p>
+    <w:p>
+      <w:pPr>
+        <w:pStyle w:val="Listenabsatz"/>
+        <w:numPr>
+          <w:ilvl w:val="0"/>
+          <w:numId w:val="2"/>
+        </w:numPr>
+      </w:pPr>
+      <w:r>
+        <w:t>How hard was it for you to solve the challenges</w:t>
+      </w:r>
+      <w:r>
+        <w:t>?</w:t>
+      </w:r>
+    </w:p>
+    <w:p>
+      <w:pPr>
+        <w:pStyle w:val="Listenabsatz"/>
+        <w:numPr>
+          <w:ilvl w:val="1"/>
+          <w:numId w:val="2"/>
+        </w:numPr>
+      </w:pPr>
+      <w:r>
+        <w:t xml:space="preserve">Find out </w:t>
+      </w:r>
+    </w:p>
+    <w:p>
+      <w:pPr>
+        <w:pStyle w:val="Listenabsatz"/>
+        <w:numPr>
+          <w:ilvl w:val="0"/>
+          <w:numId w:val="2"/>
+        </w:numPr>
+      </w:pPr>
+      <w:r>
+        <w:t>Did you experience any physical sickness during playing the game?</w:t>
+      </w:r>
+    </w:p>
+    <w:p>
+      <w:pPr>
+        <w:pStyle w:val="Listenabsatz"/>
+        <w:numPr>
+          <w:ilvl w:val="1"/>
+          <w:numId w:val="2"/>
+        </w:numPr>
+      </w:pPr>
+      <w:r>
+        <w:t>If yes what kind of sickness?</w:t>
+      </w:r>
+    </w:p>
+    <w:p/>
+    <w:p>
+      <w:r>
+        <w:t>50 per group</w:t>
+      </w:r>
+    </w:p>
+    <w:p>
+      <w:r>
+        <w:t>T - test</w:t>
+      </w:r>
+    </w:p>
+    <w:p>
+      <w:r>
+        <w:t xml:space="preserve">More questions regarding </w:t>
+      </w:r>
+    </w:p>
+    <w:p>
+      <w:r>
+        <w:t xml:space="preserve">2 weeks </w:t>
+      </w:r>
+    </w:p>
+    <w:p>
+      <w:r>
+        <w:t>Time schedule: july</w:t>
+      </w:r>
       <w:bookmarkStart w:id="0" w:name="_GoBack"/>
       <w:bookmarkEnd w:id="0"/>
     </w:p>
-    <w:p>
-      <w:pPr>
-        <w:pStyle w:val="ListParagraph"/>
-        <w:numPr>
-          <w:ilvl w:val="0"/>
-          <w:numId w:val="3"/>
-        </w:numPr>
-      </w:pPr>
-      <w:r>
-        <w:t>Show one test group information about the IT job roles in text form, the other group gets the information through a VR application</w:t>
-      </w:r>
-    </w:p>
-    <w:p>
-      <w:r>
-        <w:t>Questions:</w:t>
-      </w:r>
-    </w:p>
-    <w:p>
-      <w:pPr>
-        <w:pStyle w:val="ListParagraph"/>
-        <w:numPr>
-          <w:ilvl w:val="0"/>
-          <w:numId w:val="2"/>
-        </w:numPr>
-      </w:pPr>
-      <w:r>
-        <w:t>Write down the information about the IT job roles you remember from the application</w:t>
-      </w:r>
-    </w:p>
-    <w:p>
-      <w:pPr>
-        <w:pStyle w:val="ListParagraph"/>
-        <w:numPr>
-          <w:ilvl w:val="0"/>
-          <w:numId w:val="2"/>
-        </w:numPr>
-      </w:pPr>
-      <w:r>
-        <w:t>Based what you have seen, could you imagine on signing up for an IT course?</w:t>
-      </w:r>
-    </w:p>
-    <w:p>
-      <w:pPr>
-        <w:pStyle w:val="ListParagraph"/>
-        <w:numPr>
-          <w:ilvl w:val="0"/>
-          <w:numId w:val="2"/>
-        </w:numPr>
-      </w:pPr>
-      <w:r>
-        <w:t>Do you feel that you have a clear understanding of the job roles displayed in the application?</w:t>
-      </w:r>
-    </w:p>
-    <w:p>
-      <w:pPr>
-        <w:pStyle w:val="ListParagraph"/>
-        <w:numPr>
-          <w:ilvl w:val="0"/>
-          <w:numId w:val="2"/>
-        </w:numPr>
-      </w:pPr>
-      <w:r>
-        <w:t>How did you like playing the game?</w:t>
-      </w:r>
-    </w:p>
-    <w:p>
-      <w:pPr>
-        <w:pStyle w:val="ListParagraph"/>
-        <w:numPr>
-          <w:ilvl w:val="0"/>
-          <w:numId w:val="2"/>
-        </w:numPr>
-      </w:pPr>
-      <w:r>
-        <w:t>Did any situations occur in which you had problems understanding the storyline? If yes which situations?</w:t>
-      </w:r>
-    </w:p>
-    <w:p>
-      <w:pPr>
-        <w:pStyle w:val="ListParagraph"/>
-        <w:numPr>
-          <w:ilvl w:val="0"/>
-          <w:numId w:val="2"/>
-        </w:numPr>
-      </w:pPr>
-      <w:r>
-        <w:t>Did any situations occur in which you had problems understanding the gameplay? If yes, which situations?</w:t>
-      </w:r>
-    </w:p>
-    <w:p>
-      <w:pPr>
-        <w:pStyle w:val="ListParagraph"/>
-        <w:numPr>
-          <w:ilvl w:val="0"/>
-          <w:numId w:val="2"/>
-        </w:numPr>
-      </w:pPr>
-      <w:r>
-        <w:t>How hard was it for you to solve the challenges</w:t>
-      </w:r>
-      <w:r>
-        <w:t>?</w:t>
-      </w:r>
-    </w:p>
-    <w:p>
-      <w:pPr>
-        <w:pStyle w:val="ListParagraph"/>
-        <w:numPr>
-          <w:ilvl w:val="0"/>
-          <w:numId w:val="2"/>
-        </w:numPr>
-      </w:pPr>
-      <w:r>
-        <w:t>Did you experience any physical sickness during playing the game?</w:t>
-      </w:r>
-    </w:p>
+    <w:p/>
     <w:p/>
     <w:p/>
     <w:sectPr>
@@ -176,7 +248,7 @@
 </file>
 
 <file path=word/numbering.xml><?xml version="1.0" encoding="utf-8"?>
-<w:numbering xmlns:wpc="http://schemas.microsoft.com/office/word/2010/wordprocessingCanvas" xmlns:cx="http://schemas.microsoft.com/office/drawing/2014/chartex" xmlns:mc="http://schemas.openxmlformats.org/markup-compatibility/2006" xmlns:o="urn:schemas-microsoft-com:office:office" xmlns:r="http://schemas.openxmlformats.org/officeDocument/2006/relationships" xmlns:m="http://schemas.openxmlformats.org/officeDocument/2006/math" xmlns:v="urn:schemas-microsoft-com:vml" xmlns:wp14="http://schemas.microsoft.com/office/word/2010/wordprocessingDrawing" xmlns:wp="http://schemas.openxmlformats.org/drawingml/2006/wordprocessingDrawing" xmlns:w10="urn:schemas-microsoft-com:office:word" xmlns:w="http://schemas.openxmlformats.org/wordprocessingml/2006/main" xmlns:w14="http://schemas.microsoft.com/office/word/2010/wordml" xmlns:w15="http://schemas.microsoft.com/office/word/2012/wordml" xmlns:w16se="http://schemas.microsoft.com/office/word/2015/wordml/symex" xmlns:wpg="http://schemas.microsoft.com/office/word/2010/wordprocessingGroup" xmlns:wpi="http://schemas.microsoft.com/office/word/2010/wordprocessingInk" xmlns:wne="http://schemas.microsoft.com/office/word/2006/wordml" xmlns:wps="http://schemas.microsoft.com/office/word/2010/wordprocessingShape" mc:Ignorable="w14 w15 w16se wp14">
+<w:numbering xmlns:wpc="http://schemas.microsoft.com/office/word/2010/wordprocessingCanvas" xmlns:mc="http://schemas.openxmlformats.org/markup-compatibility/2006" xmlns:o="urn:schemas-microsoft-com:office:office" xmlns:r="http://schemas.openxmlformats.org/officeDocument/2006/relationships" xmlns:m="http://schemas.openxmlformats.org/officeDocument/2006/math" xmlns:v="urn:schemas-microsoft-com:vml" xmlns:wp14="http://schemas.microsoft.com/office/word/2010/wordprocessingDrawing" xmlns:wp="http://schemas.openxmlformats.org/drawingml/2006/wordprocessingDrawing" xmlns:w10="urn:schemas-microsoft-com:office:word" xmlns:w="http://schemas.openxmlformats.org/wordprocessingml/2006/main" xmlns:w14="http://schemas.microsoft.com/office/word/2010/wordml" xmlns:w15="http://schemas.microsoft.com/office/word/2012/wordml" xmlns:wpg="http://schemas.microsoft.com/office/word/2010/wordprocessingGroup" xmlns:wpi="http://schemas.microsoft.com/office/word/2010/wordprocessingInk" xmlns:wne="http://schemas.microsoft.com/office/word/2006/wordml" xmlns:wps="http://schemas.microsoft.com/office/word/2010/wordprocessingShape" mc:Ignorable="w14 w15 wp14">
   <w:abstractNum w:abstractNumId="0" w15:restartNumberingAfterBreak="0">
     <w:nsid w:val="39442B15"/>
     <w:multiLevelType w:val="hybridMultilevel"/>
@@ -193,7 +265,7 @@
         <w:rFonts w:ascii="Symbol" w:hAnsi="Symbol" w:hint="default"/>
       </w:rPr>
     </w:lvl>
-    <w:lvl w:ilvl="1" w:tplc="48090003" w:tentative="1">
+    <w:lvl w:ilvl="1" w:tplc="48090003">
       <w:start w:val="1"/>
       <w:numFmt w:val="bullet"/>
       <w:lvlText w:val="o"/>
@@ -529,7 +601,7 @@
 </file>
 
 <file path=word/styles.xml><?xml version="1.0" encoding="utf-8"?>
-<w:styles xmlns:mc="http://schemas.openxmlformats.org/markup-compatibility/2006" xmlns:r="http://schemas.openxmlformats.org/officeDocument/2006/relationships" xmlns:w="http://schemas.openxmlformats.org/wordprocessingml/2006/main" xmlns:w14="http://schemas.microsoft.com/office/word/2010/wordml" xmlns:w15="http://schemas.microsoft.com/office/word/2012/wordml" xmlns:w16se="http://schemas.microsoft.com/office/word/2015/wordml/symex" mc:Ignorable="w14 w15 w16se">
+<w:styles xmlns:mc="http://schemas.openxmlformats.org/markup-compatibility/2006" xmlns:r="http://schemas.openxmlformats.org/officeDocument/2006/relationships" xmlns:w="http://schemas.openxmlformats.org/wordprocessingml/2006/main" xmlns:w14="http://schemas.microsoft.com/office/word/2010/wordml" xmlns:w15="http://schemas.microsoft.com/office/word/2012/wordml" mc:Ignorable="w14 w15">
   <w:docDefaults>
     <w:rPrDefault>
       <w:rPr>
@@ -918,17 +990,17 @@
     <w:lsdException w:name="List Table 6 Colorful Accent 6" w:uiPriority="51"/>
     <w:lsdException w:name="List Table 7 Colorful Accent 6" w:uiPriority="52"/>
   </w:latentStyles>
-  <w:style w:type="paragraph" w:default="1" w:styleId="Normal">
+  <w:style w:type="paragraph" w:default="1" w:styleId="Standard">
     <w:name w:val="Normal"/>
     <w:qFormat/>
   </w:style>
-  <w:style w:type="character" w:default="1" w:styleId="DefaultParagraphFont">
+  <w:style w:type="character" w:default="1" w:styleId="Absatz-Standardschriftart">
     <w:name w:val="Default Paragraph Font"/>
     <w:uiPriority w:val="1"/>
     <w:semiHidden/>
     <w:unhideWhenUsed/>
   </w:style>
-  <w:style w:type="table" w:default="1" w:styleId="TableNormal">
+  <w:style w:type="table" w:default="1" w:styleId="NormaleTabelle">
     <w:name w:val="Normal Table"/>
     <w:uiPriority w:val="99"/>
     <w:semiHidden/>
@@ -943,15 +1015,15 @@
       </w:tblCellMar>
     </w:tblPr>
   </w:style>
-  <w:style w:type="numbering" w:default="1" w:styleId="NoList">
+  <w:style w:type="numbering" w:default="1" w:styleId="KeineListe">
     <w:name w:val="No List"/>
     <w:uiPriority w:val="99"/>
     <w:semiHidden/>
     <w:unhideWhenUsed/>
   </w:style>
-  <w:style w:type="paragraph" w:styleId="ListParagraph">
+  <w:style w:type="paragraph" w:styleId="Listenabsatz">
     <w:name w:val="List Paragraph"/>
-    <w:basedOn w:val="Normal"/>
+    <w:basedOn w:val="Standard"/>
     <w:uiPriority w:val="34"/>
     <w:qFormat/>
     <w:rsid w:val="004D7DB3"/>
